--- a/career/Career- 2022/OSU- GRA Student Success/CV- Vasquez.docx
+++ b/career/Career- 2022/OSU- GRA Student Success/CV- Vasquez.docx
@@ -1,6 +1,6 @@
 
 <file path=word/document.xml><?xml version="1.0" encoding="utf-8"?>
-<w:document xmlns:wpc="http://schemas.microsoft.com/office/word/2010/wordprocessingCanvas" xmlns:cx="http://schemas.microsoft.com/office/drawing/2014/chartex" xmlns:cx1="http://schemas.microsoft.com/office/drawing/2015/9/8/chartex" xmlns:cx2="http://schemas.microsoft.com/office/drawing/2015/10/21/chartex" xmlns:cx3="http://schemas.microsoft.com/office/drawing/2016/5/9/chartex" xmlns:cx4="http://schemas.microsoft.com/office/drawing/2016/5/10/chartex" xmlns:cx5="http://schemas.microsoft.com/office/drawing/2016/5/11/chartex" xmlns:cx6="http://schemas.microsoft.com/office/drawing/2016/5/12/chartex" xmlns:cx7="http://schemas.microsoft.com/office/drawing/2016/5/13/chartex" xmlns:cx8="http://schemas.microsoft.com/office/drawing/2016/5/14/chartex" xmlns:mc="http://schemas.openxmlformats.org/markup-compatibility/2006" xmlns:aink="http://schemas.microsoft.com/office/drawing/2016/ink" xmlns:am3d="http://schemas.microsoft.com/office/drawing/2017/model3d" xmlns:o="urn:schemas-microsoft-com:office:office" xmlns:r="http://schemas.openxmlformats.org/officeDocument/2006/relationships" xmlns:m="http://schemas.openxmlformats.org/officeDocument/2006/math" xmlns:v="urn:schemas-microsoft-com:vml" xmlns:wp14="http://schemas.microsoft.com/office/word/2010/wordprocessingDrawing" xmlns:wp="http://schemas.openxmlformats.org/drawingml/2006/wordprocessingDrawing" xmlns:w10="urn:schemas-microsoft-com:office:word" xmlns:w="http://schemas.openxmlformats.org/wordprocessingml/2006/main" xmlns:w14="http://schemas.microsoft.com/office/word/2010/wordml" xmlns:w15="http://schemas.microsoft.com/office/word/2012/wordml" xmlns:w16cex="http://schemas.microsoft.com/office/word/2018/wordml/cex" xmlns:w16cid="http://schemas.microsoft.com/office/word/2016/wordml/cid" xmlns:w16="http://schemas.microsoft.com/office/word/2018/wordml" xmlns:w16sdtdh="http://schemas.microsoft.com/office/word/2020/wordml/sdtdatahash" xmlns:w16se="http://schemas.microsoft.com/office/word/2015/wordml/symex" xmlns:wpg="http://schemas.microsoft.com/office/word/2010/wordprocessingGroup" xmlns:wpi="http://schemas.microsoft.com/office/word/2010/wordprocessingInk" xmlns:wne="http://schemas.microsoft.com/office/word/2006/wordml" xmlns:wps="http://schemas.microsoft.com/office/word/2010/wordprocessingShape" mc:Ignorable="w14 w15 w16se w16cid w16 w16cex w16sdtdh wp14">
+<w:document xmlns:wpc="http://schemas.microsoft.com/office/word/2010/wordprocessingCanvas" xmlns:cx="http://schemas.microsoft.com/office/drawing/2014/chartex" xmlns:cx1="http://schemas.microsoft.com/office/drawing/2015/9/8/chartex" xmlns:mc="http://schemas.openxmlformats.org/markup-compatibility/2006" xmlns:o="urn:schemas-microsoft-com:office:office" xmlns:r="http://schemas.openxmlformats.org/officeDocument/2006/relationships" xmlns:m="http://schemas.openxmlformats.org/officeDocument/2006/math" xmlns:v="urn:schemas-microsoft-com:vml" xmlns:wp14="http://schemas.microsoft.com/office/word/2010/wordprocessingDrawing" xmlns:wp="http://schemas.openxmlformats.org/drawingml/2006/wordprocessingDrawing" xmlns:w10="urn:schemas-microsoft-com:office:word" xmlns:w="http://schemas.openxmlformats.org/wordprocessingml/2006/main" xmlns:w14="http://schemas.microsoft.com/office/word/2010/wordml" xmlns:w15="http://schemas.microsoft.com/office/word/2012/wordml" xmlns:w16se="http://schemas.microsoft.com/office/word/2015/wordml/symex" xmlns:wpg="http://schemas.microsoft.com/office/word/2010/wordprocessingGroup" xmlns:wpi="http://schemas.microsoft.com/office/word/2010/wordprocessingInk" xmlns:wne="http://schemas.microsoft.com/office/word/2006/wordml" xmlns:wps="http://schemas.microsoft.com/office/word/2010/wordprocessingShape" mc:Ignorable="w14 w15 w16se wp14">
   <w:body>
     <w:p>
       <w:pPr>
@@ -775,7 +775,49 @@
           <w:rFonts w:ascii="Times New Roman" w:eastAsia="Arial Unicode MS" w:hAnsi="Times New Roman" w:cs="Times New Roman"/>
           <w:bCs/>
         </w:rPr>
-        <w:t>Responsible for running customer onboarding of new internal security campaigns across Amazon and AWS, work includes working with multiple teams and amazon leadership</w:t>
+        <w:t>Responsible for run</w:t>
+      </w:r>
+      <w:r>
+        <w:rPr>
+          <w:rFonts w:ascii="Times New Roman" w:eastAsia="Arial Unicode MS" w:hAnsi="Times New Roman" w:cs="Times New Roman"/>
+          <w:bCs/>
+        </w:rPr>
+        <w:t>ning customer onboarding</w:t>
+      </w:r>
+      <w:r>
+        <w:rPr>
+          <w:rFonts w:ascii="Times New Roman" w:eastAsia="Arial Unicode MS" w:hAnsi="Times New Roman" w:cs="Times New Roman"/>
+          <w:bCs/>
+        </w:rPr>
+        <w:t xml:space="preserve"> campaigns across Amazon and AWS, work includes working with multiple </w:t>
+      </w:r>
+      <w:r>
+        <w:rPr>
+          <w:rFonts w:ascii="Times New Roman" w:eastAsia="Arial Unicode MS" w:hAnsi="Times New Roman" w:cs="Times New Roman"/>
+          <w:bCs/>
+        </w:rPr>
+        <w:t xml:space="preserve">business, design and engineering </w:t>
+      </w:r>
+      <w:r>
+        <w:rPr>
+          <w:rFonts w:ascii="Times New Roman" w:eastAsia="Arial Unicode MS" w:hAnsi="Times New Roman" w:cs="Times New Roman"/>
+          <w:bCs/>
+        </w:rPr>
+        <w:t xml:space="preserve">teams and </w:t>
+      </w:r>
+      <w:r>
+        <w:rPr>
+          <w:rFonts w:ascii="Times New Roman" w:eastAsia="Arial Unicode MS" w:hAnsi="Times New Roman" w:cs="Times New Roman"/>
+          <w:bCs/>
+        </w:rPr>
+        <w:t>also A</w:t>
+      </w:r>
+      <w:r>
+        <w:rPr>
+          <w:rFonts w:ascii="Times New Roman" w:eastAsia="Arial Unicode MS" w:hAnsi="Times New Roman" w:cs="Times New Roman"/>
+          <w:bCs/>
+        </w:rPr>
+        <w:t>mazon leadership</w:t>
       </w:r>
     </w:p>
     <w:p>
@@ -958,7 +1000,25 @@
           <w:iCs/>
           <w:kern w:val="28"/>
         </w:rPr>
-        <w:t xml:space="preserve">Lead the data collection and analysis components at the HSRC related to finding and supporting high risk students and community coordination programs </w:t>
+        <w:t xml:space="preserve">Lead the data collection and </w:t>
+      </w:r>
+      <w:r>
+        <w:rPr>
+          <w:rFonts w:ascii="Times New Roman" w:hAnsi="Times New Roman" w:cs="Times New Roman"/>
+          <w:bCs/>
+          <w:iCs/>
+          <w:kern w:val="28"/>
+        </w:rPr>
+        <w:t xml:space="preserve">statistical </w:t>
+      </w:r>
+      <w:r>
+        <w:rPr>
+          <w:rFonts w:ascii="Times New Roman" w:hAnsi="Times New Roman" w:cs="Times New Roman"/>
+          <w:bCs/>
+          <w:iCs/>
+          <w:kern w:val="28"/>
+        </w:rPr>
+        <w:t xml:space="preserve">analysis components at the HSRC related to finding and supporting high risk students and community coordination programs </w:t>
       </w:r>
     </w:p>
     <w:p>
@@ -4589,45 +4649,60 @@
           <w:rFonts w:ascii="Times New Roman" w:eastAsia="Arial Unicode MS" w:hAnsi="Times New Roman" w:cs="Times New Roman"/>
           <w:b/>
         </w:rPr>
-        <w:t>AWS and Cloud</w:t>
-      </w:r>
-      <w:r>
-        <w:rPr>
-          <w:rFonts w:ascii="Times New Roman" w:eastAsia="Arial Unicode MS" w:hAnsi="Times New Roman" w:cs="Times New Roman"/>
-          <w:b/>
-        </w:rPr>
-        <w:t xml:space="preserve">: </w:t>
-      </w:r>
-      <w:r>
-        <w:rPr>
-          <w:rFonts w:ascii="Times New Roman" w:eastAsia="Arial Unicode MS" w:hAnsi="Times New Roman" w:cs="Times New Roman"/>
-        </w:rPr>
-        <w:t xml:space="preserve">EC2, </w:t>
-      </w:r>
-      <w:r>
-        <w:rPr>
-          <w:rFonts w:ascii="Times New Roman" w:eastAsia="Arial Unicode MS" w:hAnsi="Times New Roman" w:cs="Times New Roman"/>
-        </w:rPr>
-        <w:t>RDS</w:t>
-      </w:r>
-      <w:r>
-        <w:rPr>
-          <w:rFonts w:ascii="Times New Roman" w:eastAsia="Arial Unicode MS" w:hAnsi="Times New Roman" w:cs="Times New Roman"/>
-        </w:rPr>
-        <w:t>, S3</w:t>
-      </w:r>
-      <w:r>
-        <w:rPr>
-          <w:rFonts w:ascii="Times New Roman" w:eastAsia="Arial Unicode MS" w:hAnsi="Times New Roman" w:cs="Times New Roman"/>
-        </w:rPr>
-        <w:t>,</w:t>
-      </w:r>
-      <w:r>
-        <w:rPr>
-          <w:rFonts w:ascii="Times New Roman" w:eastAsia="Arial Unicode MS" w:hAnsi="Times New Roman" w:cs="Times New Roman"/>
-        </w:rPr>
-        <w:t xml:space="preserve"> Serverless, DynamoDB, Lambda, Google Firebase  </w:t>
-      </w:r>
+        <w:t xml:space="preserve">Data Analysis: </w:t>
+      </w:r>
+      <w:r>
+        <w:rPr>
+          <w:rFonts w:ascii="Times New Roman" w:eastAsia="Arial Unicode MS" w:hAnsi="Times New Roman" w:cs="Times New Roman"/>
+        </w:rPr>
+        <w:t>Stata, R,</w:t>
+      </w:r>
+      <w:r>
+        <w:rPr>
+          <w:rFonts w:ascii="Times New Roman" w:eastAsia="Arial Unicode MS" w:hAnsi="Times New Roman" w:cs="Times New Roman"/>
+        </w:rPr>
+        <w:t xml:space="preserve"> Python</w:t>
+      </w:r>
+      <w:r>
+        <w:rPr>
+          <w:rFonts w:ascii="Times New Roman" w:eastAsia="Arial Unicode MS" w:hAnsi="Times New Roman" w:cs="Times New Roman"/>
+        </w:rPr>
+        <w:t xml:space="preserve">, </w:t>
+      </w:r>
+      <w:r>
+        <w:rPr>
+          <w:rFonts w:ascii="Times New Roman" w:eastAsia="Arial Unicode MS" w:hAnsi="Times New Roman" w:cs="Times New Roman"/>
+        </w:rPr>
+        <w:t>Beautiful Soup</w:t>
+      </w:r>
+      <w:r>
+        <w:rPr>
+          <w:rFonts w:ascii="Times New Roman" w:eastAsia="Arial Unicode MS" w:hAnsi="Times New Roman" w:cs="Times New Roman"/>
+        </w:rPr>
+        <w:t xml:space="preserve"> and </w:t>
+      </w:r>
+      <w:proofErr w:type="spellStart"/>
+      <w:r>
+        <w:rPr>
+          <w:rFonts w:ascii="Times New Roman" w:eastAsia="Arial Unicode MS" w:hAnsi="Times New Roman" w:cs="Times New Roman"/>
+        </w:rPr>
+        <w:t>Numpy</w:t>
+      </w:r>
+      <w:proofErr w:type="spellEnd"/>
+      <w:r>
+        <w:rPr>
+          <w:rFonts w:ascii="Times New Roman" w:eastAsia="Arial Unicode MS" w:hAnsi="Times New Roman" w:cs="Times New Roman"/>
+        </w:rPr>
+        <w:t xml:space="preserve"> </w:t>
+      </w:r>
+      <w:r>
+        <w:rPr>
+          <w:rFonts w:ascii="Times New Roman" w:eastAsia="Arial Unicode MS" w:hAnsi="Times New Roman" w:cs="Times New Roman"/>
+        </w:rPr>
+        <w:t xml:space="preserve"> </w:t>
+      </w:r>
+      <w:bookmarkStart w:id="1" w:name="_GoBack"/>
+      <w:bookmarkEnd w:id="1"/>
     </w:p>
     <w:p>
       <w:pPr>
@@ -4642,21 +4717,51 @@
         <w:spacing w:after="0" w:line="240" w:lineRule="auto"/>
         <w:rPr>
           <w:rFonts w:ascii="Times New Roman" w:eastAsia="Arial Unicode MS" w:hAnsi="Times New Roman" w:cs="Times New Roman"/>
-          <w:b/>
-        </w:rPr>
-      </w:pPr>
-      <w:r>
-        <w:rPr>
-          <w:rFonts w:ascii="Times New Roman" w:eastAsia="Arial Unicode MS" w:hAnsi="Times New Roman" w:cs="Times New Roman"/>
-          <w:b/>
-        </w:rPr>
-        <w:t>Databases:</w:t>
-      </w:r>
-      <w:r>
-        <w:rPr>
-          <w:rFonts w:ascii="Times New Roman" w:eastAsia="Arial Unicode MS" w:hAnsi="Times New Roman" w:cs="Times New Roman"/>
-        </w:rPr>
-        <w:t xml:space="preserve"> MySQL, MongoDB, Microsoft SQL Server</w:t>
+        </w:rPr>
+      </w:pPr>
+      <w:r>
+        <w:rPr>
+          <w:rFonts w:ascii="Times New Roman" w:eastAsia="Arial Unicode MS" w:hAnsi="Times New Roman" w:cs="Times New Roman"/>
+          <w:b/>
+        </w:rPr>
+        <w:t>AWS and Cloud</w:t>
+      </w:r>
+      <w:r>
+        <w:rPr>
+          <w:rFonts w:ascii="Times New Roman" w:eastAsia="Arial Unicode MS" w:hAnsi="Times New Roman" w:cs="Times New Roman"/>
+          <w:b/>
+        </w:rPr>
+        <w:t xml:space="preserve">: </w:t>
+      </w:r>
+      <w:r>
+        <w:rPr>
+          <w:rFonts w:ascii="Times New Roman" w:eastAsia="Arial Unicode MS" w:hAnsi="Times New Roman" w:cs="Times New Roman"/>
+        </w:rPr>
+        <w:t xml:space="preserve">EC2, </w:t>
+      </w:r>
+      <w:r>
+        <w:rPr>
+          <w:rFonts w:ascii="Times New Roman" w:eastAsia="Arial Unicode MS" w:hAnsi="Times New Roman" w:cs="Times New Roman"/>
+        </w:rPr>
+        <w:t>RDS</w:t>
+      </w:r>
+      <w:r>
+        <w:rPr>
+          <w:rFonts w:ascii="Times New Roman" w:eastAsia="Arial Unicode MS" w:hAnsi="Times New Roman" w:cs="Times New Roman"/>
+        </w:rPr>
+        <w:t>, S3</w:t>
+      </w:r>
+      <w:r>
+        <w:rPr>
+          <w:rFonts w:ascii="Times New Roman" w:eastAsia="Arial Unicode MS" w:hAnsi="Times New Roman" w:cs="Times New Roman"/>
+        </w:rPr>
+        <w:t>,</w:t>
+      </w:r>
+      <w:r>
+        <w:rPr>
+          <w:rFonts w:ascii="Times New Roman" w:eastAsia="Arial Unicode MS" w:hAnsi="Times New Roman" w:cs="Times New Roman"/>
+        </w:rPr>
+        <w:t xml:space="preserve"> Serverless, DynamoDB, Lambda, Google Firebase  </w:t>
       </w:r>
     </w:p>
     <w:p>
@@ -4680,19 +4785,13 @@
           <w:rFonts w:ascii="Times New Roman" w:eastAsia="Arial Unicode MS" w:hAnsi="Times New Roman" w:cs="Times New Roman"/>
           <w:b/>
         </w:rPr>
-        <w:t xml:space="preserve">Front End: </w:t>
-      </w:r>
-      <w:r>
-        <w:rPr>
-          <w:rFonts w:ascii="Times New Roman" w:eastAsia="Arial Unicode MS" w:hAnsi="Times New Roman" w:cs="Times New Roman"/>
-        </w:rPr>
-        <w:t>HTML5, CSS3,</w:t>
-      </w:r>
-      <w:r>
-        <w:rPr>
-          <w:rFonts w:ascii="Times New Roman" w:eastAsia="Arial Unicode MS" w:hAnsi="Times New Roman" w:cs="Times New Roman"/>
-        </w:rPr>
-        <w:t xml:space="preserve"> Bootstrap, Use of Responsive Design Principles </w:t>
+        <w:t>Databases:</w:t>
+      </w:r>
+      <w:r>
+        <w:rPr>
+          <w:rFonts w:ascii="Times New Roman" w:eastAsia="Arial Unicode MS" w:hAnsi="Times New Roman" w:cs="Times New Roman"/>
+        </w:rPr>
+        <w:t xml:space="preserve"> MySQL, MongoDB, Microsoft SQL Server</w:t>
       </w:r>
     </w:p>
     <w:p>
@@ -4716,6 +4815,42 @@
           <w:rFonts w:ascii="Times New Roman" w:eastAsia="Arial Unicode MS" w:hAnsi="Times New Roman" w:cs="Times New Roman"/>
           <w:b/>
         </w:rPr>
+        <w:t xml:space="preserve">Front End: </w:t>
+      </w:r>
+      <w:r>
+        <w:rPr>
+          <w:rFonts w:ascii="Times New Roman" w:eastAsia="Arial Unicode MS" w:hAnsi="Times New Roman" w:cs="Times New Roman"/>
+        </w:rPr>
+        <w:t>HTML5, CSS3,</w:t>
+      </w:r>
+      <w:r>
+        <w:rPr>
+          <w:rFonts w:ascii="Times New Roman" w:eastAsia="Arial Unicode MS" w:hAnsi="Times New Roman" w:cs="Times New Roman"/>
+        </w:rPr>
+        <w:t xml:space="preserve"> Bootstrap, Use of Responsive Design Principles </w:t>
+      </w:r>
+    </w:p>
+    <w:p>
+      <w:pPr>
+        <w:pStyle w:val="ListParagraph"/>
+        <w:numPr>
+          <w:ilvl w:val="0"/>
+          <w:numId w:val="17"/>
+        </w:numPr>
+        <w:tabs>
+          <w:tab w:val="left" w:pos="4770"/>
+        </w:tabs>
+        <w:spacing w:after="0" w:line="240" w:lineRule="auto"/>
+        <w:rPr>
+          <w:rFonts w:ascii="Times New Roman" w:eastAsia="Arial Unicode MS" w:hAnsi="Times New Roman" w:cs="Times New Roman"/>
+          <w:b/>
+        </w:rPr>
+      </w:pPr>
+      <w:r>
+        <w:rPr>
+          <w:rFonts w:ascii="Times New Roman" w:eastAsia="Arial Unicode MS" w:hAnsi="Times New Roman" w:cs="Times New Roman"/>
+          <w:b/>
+        </w:rPr>
         <w:t>Development Tools:</w:t>
       </w:r>
       <w:r>
@@ -4746,13 +4881,41 @@
         <w:rPr>
           <w:rFonts w:ascii="Times New Roman" w:eastAsia="Arial Unicode MS" w:hAnsi="Times New Roman" w:cs="Times New Roman"/>
         </w:rPr>
-        <w:t xml:space="preserve">IntelliJ, Figma, Git, </w:t>
+        <w:t xml:space="preserve">IntelliJ, </w:t>
       </w:r>
       <w:proofErr w:type="spellStart"/>
       <w:r>
         <w:rPr>
           <w:rFonts w:ascii="Times New Roman" w:eastAsia="Arial Unicode MS" w:hAnsi="Times New Roman" w:cs="Times New Roman"/>
         </w:rPr>
+        <w:t>Figma</w:t>
+      </w:r>
+      <w:proofErr w:type="spellEnd"/>
+      <w:r>
+        <w:rPr>
+          <w:rFonts w:ascii="Times New Roman" w:eastAsia="Arial Unicode MS" w:hAnsi="Times New Roman" w:cs="Times New Roman"/>
+        </w:rPr>
+        <w:t xml:space="preserve">, </w:t>
+      </w:r>
+      <w:proofErr w:type="spellStart"/>
+      <w:r>
+        <w:rPr>
+          <w:rFonts w:ascii="Times New Roman" w:eastAsia="Arial Unicode MS" w:hAnsi="Times New Roman" w:cs="Times New Roman"/>
+        </w:rPr>
+        <w:t>Git</w:t>
+      </w:r>
+      <w:proofErr w:type="spellEnd"/>
+      <w:r>
+        <w:rPr>
+          <w:rFonts w:ascii="Times New Roman" w:eastAsia="Arial Unicode MS" w:hAnsi="Times New Roman" w:cs="Times New Roman"/>
+        </w:rPr>
+        <w:t xml:space="preserve">, </w:t>
+      </w:r>
+      <w:proofErr w:type="spellStart"/>
+      <w:r>
+        <w:rPr>
+          <w:rFonts w:ascii="Times New Roman" w:eastAsia="Arial Unicode MS" w:hAnsi="Times New Roman" w:cs="Times New Roman"/>
+        </w:rPr>
         <w:t>Github</w:t>
       </w:r>
       <w:proofErr w:type="spellEnd"/>
@@ -4760,8 +4923,30 @@
         <w:rPr>
           <w:rFonts w:ascii="Times New Roman" w:eastAsia="Arial Unicode MS" w:hAnsi="Times New Roman" w:cs="Times New Roman"/>
         </w:rPr>
-        <w:t>, Bitbucket, XCode</w:t>
-      </w:r>
+        <w:t xml:space="preserve">, </w:t>
+      </w:r>
+      <w:proofErr w:type="spellStart"/>
+      <w:r>
+        <w:rPr>
+          <w:rFonts w:ascii="Times New Roman" w:eastAsia="Arial Unicode MS" w:hAnsi="Times New Roman" w:cs="Times New Roman"/>
+        </w:rPr>
+        <w:t>Bitbucket</w:t>
+      </w:r>
+      <w:proofErr w:type="spellEnd"/>
+      <w:r>
+        <w:rPr>
+          <w:rFonts w:ascii="Times New Roman" w:eastAsia="Arial Unicode MS" w:hAnsi="Times New Roman" w:cs="Times New Roman"/>
+        </w:rPr>
+        <w:t xml:space="preserve">, </w:t>
+      </w:r>
+      <w:proofErr w:type="spellStart"/>
+      <w:r>
+        <w:rPr>
+          <w:rFonts w:ascii="Times New Roman" w:eastAsia="Arial Unicode MS" w:hAnsi="Times New Roman" w:cs="Times New Roman"/>
+        </w:rPr>
+        <w:t>XCode</w:t>
+      </w:r>
+      <w:proofErr w:type="spellEnd"/>
     </w:p>
     <w:p>
       <w:pPr>
@@ -4788,7 +4973,7 @@
 </file>
 
 <file path=word/numbering.xml><?xml version="1.0" encoding="utf-8"?>
-<w:numbering xmlns:wpc="http://schemas.microsoft.com/office/word/2010/wordprocessingCanvas" xmlns:cx="http://schemas.microsoft.com/office/drawing/2014/chartex" xmlns:cx1="http://schemas.microsoft.com/office/drawing/2015/9/8/chartex" xmlns:cx2="http://schemas.microsoft.com/office/drawing/2015/10/21/chartex" xmlns:cx3="http://schemas.microsoft.com/office/drawing/2016/5/9/chartex" xmlns:cx4="http://schemas.microsoft.com/office/drawing/2016/5/10/chartex" xmlns:cx5="http://schemas.microsoft.com/office/drawing/2016/5/11/chartex" xmlns:cx6="http://schemas.microsoft.com/office/drawing/2016/5/12/chartex" xmlns:cx7="http://schemas.microsoft.com/office/drawing/2016/5/13/chartex" xmlns:cx8="http://schemas.microsoft.com/office/drawing/2016/5/14/chartex" xmlns:mc="http://schemas.openxmlformats.org/markup-compatibility/2006" xmlns:aink="http://schemas.microsoft.com/office/drawing/2016/ink" xmlns:am3d="http://schemas.microsoft.com/office/drawing/2017/model3d" xmlns:o="urn:schemas-microsoft-com:office:office" xmlns:r="http://schemas.openxmlformats.org/officeDocument/2006/relationships" xmlns:m="http://schemas.openxmlformats.org/officeDocument/2006/math" xmlns:v="urn:schemas-microsoft-com:vml" xmlns:wp14="http://schemas.microsoft.com/office/word/2010/wordprocessingDrawing" xmlns:wp="http://schemas.openxmlformats.org/drawingml/2006/wordprocessingDrawing" xmlns:w10="urn:schemas-microsoft-com:office:word" xmlns:w="http://schemas.openxmlformats.org/wordprocessingml/2006/main" xmlns:w14="http://schemas.microsoft.com/office/word/2010/wordml" xmlns:w15="http://schemas.microsoft.com/office/word/2012/wordml" xmlns:w16cex="http://schemas.microsoft.com/office/word/2018/wordml/cex" xmlns:w16cid="http://schemas.microsoft.com/office/word/2016/wordml/cid" xmlns:w16="http://schemas.microsoft.com/office/word/2018/wordml" xmlns:w16sdtdh="http://schemas.microsoft.com/office/word/2020/wordml/sdtdatahash" xmlns:w16se="http://schemas.microsoft.com/office/word/2015/wordml/symex" xmlns:wpg="http://schemas.microsoft.com/office/word/2010/wordprocessingGroup" xmlns:wpi="http://schemas.microsoft.com/office/word/2010/wordprocessingInk" xmlns:wne="http://schemas.microsoft.com/office/word/2006/wordml" xmlns:wps="http://schemas.microsoft.com/office/word/2010/wordprocessingShape" mc:Ignorable="w14 w15 w16se w16cid w16 w16cex w16sdtdh wp14">
+<w:numbering xmlns:wpc="http://schemas.microsoft.com/office/word/2010/wordprocessingCanvas" xmlns:cx="http://schemas.microsoft.com/office/drawing/2014/chartex" xmlns:cx1="http://schemas.microsoft.com/office/drawing/2015/9/8/chartex" xmlns:mc="http://schemas.openxmlformats.org/markup-compatibility/2006" xmlns:o="urn:schemas-microsoft-com:office:office" xmlns:r="http://schemas.openxmlformats.org/officeDocument/2006/relationships" xmlns:m="http://schemas.openxmlformats.org/officeDocument/2006/math" xmlns:v="urn:schemas-microsoft-com:vml" xmlns:wp14="http://schemas.microsoft.com/office/word/2010/wordprocessingDrawing" xmlns:wp="http://schemas.openxmlformats.org/drawingml/2006/wordprocessingDrawing" xmlns:w10="urn:schemas-microsoft-com:office:word" xmlns:w="http://schemas.openxmlformats.org/wordprocessingml/2006/main" xmlns:w14="http://schemas.microsoft.com/office/word/2010/wordml" xmlns:w15="http://schemas.microsoft.com/office/word/2012/wordml" xmlns:w16se="http://schemas.microsoft.com/office/word/2015/wordml/symex" xmlns:wpg="http://schemas.microsoft.com/office/word/2010/wordprocessingGroup" xmlns:wpi="http://schemas.microsoft.com/office/word/2010/wordprocessingInk" xmlns:wne="http://schemas.microsoft.com/office/word/2006/wordml" xmlns:wps="http://schemas.microsoft.com/office/word/2010/wordprocessingShape" mc:Ignorable="w14 w15 w16se wp14">
   <w:abstractNum w:abstractNumId="0" w15:restartNumberingAfterBreak="0">
     <w:nsid w:val="000B6454"/>
     <w:multiLevelType w:val="hybridMultilevel"/>
@@ -7140,7 +7325,7 @@
 </file>
 
 <file path=word/styles.xml><?xml version="1.0" encoding="utf-8"?>
-<w:styles xmlns:mc="http://schemas.openxmlformats.org/markup-compatibility/2006" xmlns:r="http://schemas.openxmlformats.org/officeDocument/2006/relationships" xmlns:w="http://schemas.openxmlformats.org/wordprocessingml/2006/main" xmlns:w14="http://schemas.microsoft.com/office/word/2010/wordml" xmlns:w15="http://schemas.microsoft.com/office/word/2012/wordml" xmlns:w16cex="http://schemas.microsoft.com/office/word/2018/wordml/cex" xmlns:w16cid="http://schemas.microsoft.com/office/word/2016/wordml/cid" xmlns:w16="http://schemas.microsoft.com/office/word/2018/wordml" xmlns:w16sdtdh="http://schemas.microsoft.com/office/word/2020/wordml/sdtdatahash" xmlns:w16se="http://schemas.microsoft.com/office/word/2015/wordml/symex" mc:Ignorable="w14 w15 w16se w16cid w16 w16cex w16sdtdh">
+<w:styles xmlns:mc="http://schemas.openxmlformats.org/markup-compatibility/2006" xmlns:r="http://schemas.openxmlformats.org/officeDocument/2006/relationships" xmlns:w="http://schemas.openxmlformats.org/wordprocessingml/2006/main" xmlns:w14="http://schemas.microsoft.com/office/word/2010/wordml" xmlns:w15="http://schemas.microsoft.com/office/word/2012/wordml" xmlns:w16se="http://schemas.microsoft.com/office/word/2015/wordml/symex" mc:Ignorable="w14 w15 w16se">
   <w:docDefaults>
     <w:rPrDefault>
       <w:rPr>
@@ -7156,7 +7341,7 @@
       </w:pPr>
     </w:pPrDefault>
   </w:docDefaults>
-  <w:latentStyles w:defLockedState="0" w:defUIPriority="99" w:defSemiHidden="0" w:defUnhideWhenUsed="0" w:defQFormat="0" w:count="376">
+  <w:latentStyles w:defLockedState="0" w:defUIPriority="99" w:defSemiHidden="0" w:defUnhideWhenUsed="0" w:defQFormat="0" w:count="371">
     <w:lsdException w:name="Normal" w:uiPriority="0" w:qFormat="1"/>
     <w:lsdException w:name="heading 1" w:uiPriority="9" w:qFormat="1"/>
     <w:lsdException w:name="heading 2" w:semiHidden="1" w:uiPriority="9" w:unhideWhenUsed="1" w:qFormat="1"/>
@@ -7528,11 +7713,6 @@
     <w:lsdException w:name="List Table 5 Dark Accent 6" w:uiPriority="50"/>
     <w:lsdException w:name="List Table 6 Colorful Accent 6" w:uiPriority="51"/>
     <w:lsdException w:name="List Table 7 Colorful Accent 6" w:uiPriority="52"/>
-    <w:lsdException w:name="Mention" w:semiHidden="1" w:unhideWhenUsed="1"/>
-    <w:lsdException w:name="Smart Hyperlink" w:semiHidden="1" w:unhideWhenUsed="1"/>
-    <w:lsdException w:name="Hashtag" w:semiHidden="1" w:unhideWhenUsed="1"/>
-    <w:lsdException w:name="Unresolved Mention" w:semiHidden="1" w:unhideWhenUsed="1"/>
-    <w:lsdException w:name="Smart Link" w:semiHidden="1" w:unhideWhenUsed="1"/>
   </w:latentStyles>
   <w:style w:type="paragraph" w:default="1" w:styleId="Normal">
     <w:name w:val="Normal"/>
@@ -8013,7 +8193,7 @@
 </file>
 
 <file path=customXml/itemProps1.xml><?xml version="1.0" encoding="utf-8"?>
-<ds:datastoreItem xmlns:ds="http://schemas.openxmlformats.org/officeDocument/2006/customXml" ds:itemID="{C22830D5-8E28-4EC8-B57C-154BABA65B87}">
+<ds:datastoreItem xmlns:ds="http://schemas.openxmlformats.org/officeDocument/2006/customXml" ds:itemID="{B06D2440-BF1F-4D5A-BB23-035C58C1EACE}">
   <ds:schemaRefs>
     <ds:schemaRef ds:uri="http://schemas.openxmlformats.org/officeDocument/2006/bibliography"/>
   </ds:schemaRefs>
